--- a/docs/Architecture Diagram.docx
+++ b/docs/Architecture Diagram.docx
@@ -14,7 +14,6 @@
           <w:u w:val="single"/>
         </w:rPr>
       </w:pPr>
-      <w:bookmarkStart w:id="0" w:name="_GoBack"/>
       <w:r>
         <w:rPr>
           <w:rFonts w:cstheme="minorHAnsi"/>
@@ -37,7 +36,6 @@
         </w:rPr>
         <w:t>iagram</w:t>
       </w:r>
-      <w:bookmarkEnd w:id="0"/>
     </w:p>
     <w:p>
       <w:r>
@@ -665,6 +663,254 @@
       </w:r>
     </w:p>
     <w:p>
+      <w:bookmarkStart w:id="0" w:name="_GoBack"/>
+      <w:bookmarkEnd w:id="0"/>
+      <w:r>
+        <w:rPr>
+          <w:noProof/>
+        </w:rPr>
+        <mc:AlternateContent>
+          <mc:Choice Requires="wps">
+            <w:drawing>
+              <wp:anchor distT="0" distB="0" distL="114300" distR="114300" simplePos="0" relativeHeight="251777024" behindDoc="0" locked="0" layoutInCell="1" allowOverlap="1" wp14:anchorId="5CC736BC" wp14:editId="618BA7E1">
+                <wp:simplePos x="0" y="0"/>
+                <wp:positionH relativeFrom="column">
+                  <wp:posOffset>5796440</wp:posOffset>
+                </wp:positionH>
+                <wp:positionV relativeFrom="paragraph">
+                  <wp:posOffset>5694205</wp:posOffset>
+                </wp:positionV>
+                <wp:extent cx="448626" cy="400050"/>
+                <wp:effectExtent l="24130" t="0" r="33020" b="33020"/>
+                <wp:wrapNone/>
+                <wp:docPr id="28" name="Right Arrow 28"/>
+                <wp:cNvGraphicFramePr/>
+                <a:graphic xmlns:a="http://schemas.openxmlformats.org/drawingml/2006/main">
+                  <a:graphicData uri="http://schemas.microsoft.com/office/word/2010/wordprocessingShape">
+                    <wps:wsp>
+                      <wps:cNvSpPr/>
+                      <wps:spPr>
+                        <a:xfrm rot="5400000">
+                          <a:off x="0" y="0"/>
+                          <a:ext cx="448626" cy="400050"/>
+                        </a:xfrm>
+                        <a:prstGeom prst="rightArrow">
+                          <a:avLst/>
+                        </a:prstGeom>
+                        <a:solidFill>
+                          <a:sysClr val="windowText" lastClr="000000"/>
+                        </a:solidFill>
+                        <a:ln w="12700" cap="flat" cmpd="sng" algn="ctr">
+                          <a:solidFill>
+                            <a:sysClr val="windowText" lastClr="000000">
+                              <a:shade val="50000"/>
+                            </a:sysClr>
+                          </a:solidFill>
+                          <a:prstDash val="solid"/>
+                          <a:miter lim="800000"/>
+                        </a:ln>
+                        <a:effectLst/>
+                      </wps:spPr>
+                      <wps:bodyPr rot="0" spcFirstLastPara="0" vertOverflow="overflow" horzOverflow="overflow" vert="horz" wrap="square" lIns="91440" tIns="45720" rIns="91440" bIns="45720" numCol="1" spcCol="0" rtlCol="0" fromWordArt="0" anchor="ctr" anchorCtr="0" forceAA="0" compatLnSpc="1">
+                        <a:prstTxWarp prst="textNoShape">
+                          <a:avLst/>
+                        </a:prstTxWarp>
+                        <a:noAutofit/>
+                      </wps:bodyPr>
+                    </wps:wsp>
+                  </a:graphicData>
+                </a:graphic>
+                <wp14:sizeRelH relativeFrom="margin">
+                  <wp14:pctWidth>0</wp14:pctWidth>
+                </wp14:sizeRelH>
+              </wp:anchor>
+            </w:drawing>
+          </mc:Choice>
+          <mc:Fallback>
+            <w:pict>
+              <v:shapetype w14:anchorId="0FABA7EC" id="_x0000_t13" coordsize="21600,21600" o:spt="13" adj="16200,5400" path="m@0,l@0@1,0@1,0@2@0@2@0,21600,21600,10800xe">
+                <v:stroke joinstyle="miter"/>
+                <v:formulas>
+                  <v:f eqn="val #0"/>
+                  <v:f eqn="val #1"/>
+                  <v:f eqn="sum height 0 #1"/>
+                  <v:f eqn="sum 10800 0 #1"/>
+                  <v:f eqn="sum width 0 #0"/>
+                  <v:f eqn="prod @4 @3 10800"/>
+                  <v:f eqn="sum width 0 @5"/>
+                </v:formulas>
+                <v:path o:connecttype="custom" o:connectlocs="@0,0;0,10800;@0,21600;21600,10800" o:connectangles="270,180,90,0" textboxrect="0,@1,@6,@2"/>
+                <v:handles>
+                  <v:h position="#0,#1" xrange="0,21600" yrange="0,10800"/>
+                </v:handles>
+              </v:shapetype>
+              <v:shape id="Right Arrow 28" o:spid="_x0000_s1026" type="#_x0000_t13" style="position:absolute;margin-left:456.4pt;margin-top:448.35pt;width:35.3pt;height:31.5pt;rotation:90;z-index:251777024;visibility:visible;mso-wrap-style:square;mso-width-percent:0;mso-wrap-distance-left:9pt;mso-wrap-distance-top:0;mso-wrap-distance-right:9pt;mso-wrap-distance-bottom:0;mso-position-horizontal:absolute;mso-position-horizontal-relative:text;mso-position-vertical:absolute;mso-position-vertical-relative:text;mso-width-percent:0;mso-width-relative:margin;v-text-anchor:middle" o:gfxdata="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" adj="11969" fillcolor="windowText" strokeweight="1pt"/>
+            </w:pict>
+          </mc:Fallback>
+        </mc:AlternateContent>
+      </w:r>
+      <w:r>
+        <w:rPr>
+          <w:noProof/>
+        </w:rPr>
+        <mc:AlternateContent>
+          <mc:Choice Requires="wps">
+            <w:drawing>
+              <wp:anchor distT="0" distB="0" distL="114300" distR="114300" simplePos="0" relativeHeight="251774976" behindDoc="0" locked="0" layoutInCell="1" allowOverlap="1" wp14:anchorId="0A8F1B6B" wp14:editId="2F1B917E">
+                <wp:simplePos x="0" y="0"/>
+                <wp:positionH relativeFrom="column">
+                  <wp:posOffset>5706585</wp:posOffset>
+                </wp:positionH>
+                <wp:positionV relativeFrom="paragraph">
+                  <wp:posOffset>4582956</wp:posOffset>
+                </wp:positionV>
+                <wp:extent cx="688025" cy="400050"/>
+                <wp:effectExtent l="0" t="8572" r="46672" b="46673"/>
+                <wp:wrapNone/>
+                <wp:docPr id="50" name="Right Arrow 50"/>
+                <wp:cNvGraphicFramePr/>
+                <a:graphic xmlns:a="http://schemas.openxmlformats.org/drawingml/2006/main">
+                  <a:graphicData uri="http://schemas.microsoft.com/office/word/2010/wordprocessingShape">
+                    <wps:wsp>
+                      <wps:cNvSpPr/>
+                      <wps:spPr>
+                        <a:xfrm rot="5400000">
+                          <a:off x="0" y="0"/>
+                          <a:ext cx="688025" cy="400050"/>
+                        </a:xfrm>
+                        <a:prstGeom prst="rightArrow">
+                          <a:avLst/>
+                        </a:prstGeom>
+                        <a:solidFill>
+                          <a:sysClr val="windowText" lastClr="000000"/>
+                        </a:solidFill>
+                        <a:ln w="12700" cap="flat" cmpd="sng" algn="ctr">
+                          <a:solidFill>
+                            <a:sysClr val="windowText" lastClr="000000">
+                              <a:shade val="50000"/>
+                            </a:sysClr>
+                          </a:solidFill>
+                          <a:prstDash val="solid"/>
+                          <a:miter lim="800000"/>
+                        </a:ln>
+                        <a:effectLst/>
+                      </wps:spPr>
+                      <wps:bodyPr rot="0" spcFirstLastPara="0" vertOverflow="overflow" horzOverflow="overflow" vert="horz" wrap="square" lIns="91440" tIns="45720" rIns="91440" bIns="45720" numCol="1" spcCol="0" rtlCol="0" fromWordArt="0" anchor="ctr" anchorCtr="0" forceAA="0" compatLnSpc="1">
+                        <a:prstTxWarp prst="textNoShape">
+                          <a:avLst/>
+                        </a:prstTxWarp>
+                        <a:noAutofit/>
+                      </wps:bodyPr>
+                    </wps:wsp>
+                  </a:graphicData>
+                </a:graphic>
+                <wp14:sizeRelH relativeFrom="margin">
+                  <wp14:pctWidth>0</wp14:pctWidth>
+                </wp14:sizeRelH>
+              </wp:anchor>
+            </w:drawing>
+          </mc:Choice>
+          <mc:Fallback>
+            <w:pict>
+              <v:shape w14:anchorId="1CF4D07D" id="Right Arrow 50" o:spid="_x0000_s1026" type="#_x0000_t13" style="position:absolute;margin-left:449.35pt;margin-top:360.85pt;width:54.2pt;height:31.5pt;rotation:90;z-index:251774976;visibility:visible;mso-wrap-style:square;mso-width-percent:0;mso-wrap-distance-left:9pt;mso-wrap-distance-top:0;mso-wrap-distance-right:9pt;mso-wrap-distance-bottom:0;mso-position-horizontal:absolute;mso-position-horizontal-relative:text;mso-position-vertical:absolute;mso-position-vertical-relative:text;mso-width-percent:0;mso-width-relative:margin;v-text-anchor:middle" o:gfxdata="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" adj="15320" fillcolor="windowText" strokeweight="1pt"/>
+            </w:pict>
+          </mc:Fallback>
+        </mc:AlternateContent>
+      </w:r>
+      <w:r>
+        <w:rPr>
+          <w:noProof/>
+        </w:rPr>
+        <mc:AlternateContent>
+          <mc:Choice Requires="wps">
+            <w:drawing>
+              <wp:anchor distT="0" distB="0" distL="114300" distR="114300" simplePos="0" relativeHeight="251772928" behindDoc="0" locked="0" layoutInCell="1" allowOverlap="1" wp14:anchorId="08107E9B" wp14:editId="7BD5A279">
+                <wp:simplePos x="0" y="0"/>
+                <wp:positionH relativeFrom="column">
+                  <wp:posOffset>5674360</wp:posOffset>
+                </wp:positionH>
+                <wp:positionV relativeFrom="paragraph">
+                  <wp:posOffset>5105400</wp:posOffset>
+                </wp:positionV>
+                <wp:extent cx="923925" cy="609600"/>
+                <wp:effectExtent l="0" t="0" r="28575" b="19050"/>
+                <wp:wrapNone/>
+                <wp:docPr id="18" name="Rounded Rectangle 18"/>
+                <wp:cNvGraphicFramePr/>
+                <a:graphic xmlns:a="http://schemas.openxmlformats.org/drawingml/2006/main">
+                  <a:graphicData uri="http://schemas.microsoft.com/office/word/2010/wordprocessingShape">
+                    <wps:wsp>
+                      <wps:cNvSpPr/>
+                      <wps:spPr>
+                        <a:xfrm>
+                          <a:off x="0" y="0"/>
+                          <a:ext cx="923925" cy="609600"/>
+                        </a:xfrm>
+                        <a:prstGeom prst="roundRect">
+                          <a:avLst/>
+                        </a:prstGeom>
+                        <a:solidFill>
+                          <a:srgbClr val="5B9BD5"/>
+                        </a:solidFill>
+                        <a:ln w="12700" cap="flat" cmpd="sng" algn="ctr">
+                          <a:solidFill>
+                            <a:srgbClr val="5B9BD5">
+                              <a:shade val="50000"/>
+                            </a:srgbClr>
+                          </a:solidFill>
+                          <a:prstDash val="solid"/>
+                          <a:miter lim="800000"/>
+                        </a:ln>
+                        <a:effectLst/>
+                      </wps:spPr>
+                      <wps:txbx>
+                        <w:txbxContent>
+                          <w:p>
+                            <w:pPr>
+                              <w:jc w:val="center"/>
+                            </w:pPr>
+                            <w:r>
+                              <w:t>Db</w:t>
+                            </w:r>
+                          </w:p>
+                        </w:txbxContent>
+                      </wps:txbx>
+                      <wps:bodyPr rot="0" spcFirstLastPara="0" vertOverflow="overflow" horzOverflow="overflow" vert="horz" wrap="square" lIns="91440" tIns="45720" rIns="91440" bIns="45720" numCol="1" spcCol="0" rtlCol="0" fromWordArt="0" anchor="ctr" anchorCtr="0" forceAA="0" compatLnSpc="1">
+                        <a:prstTxWarp prst="textNoShape">
+                          <a:avLst/>
+                        </a:prstTxWarp>
+                        <a:noAutofit/>
+                      </wps:bodyPr>
+                    </wps:wsp>
+                  </a:graphicData>
+                </a:graphic>
+                <wp14:sizeRelH relativeFrom="margin">
+                  <wp14:pctWidth>0</wp14:pctWidth>
+                </wp14:sizeRelH>
+              </wp:anchor>
+            </w:drawing>
+          </mc:Choice>
+          <mc:Fallback>
+            <w:pict>
+              <v:roundrect w14:anchorId="08107E9B" id="Rounded Rectangle 18" o:spid="_x0000_s1029" style="position:absolute;margin-left:446.8pt;margin-top:402pt;width:72.75pt;height:48pt;z-index:251772928;visibility:visible;mso-wrap-style:square;mso-width-percent:0;mso-wrap-distance-left:9pt;mso-wrap-distance-top:0;mso-wrap-distance-right:9pt;mso-wrap-distance-bottom:0;mso-position-horizontal:absolute;mso-position-horizontal-relative:text;mso-position-vertical:absolute;mso-position-vertical-relative:text;mso-width-percent:0;mso-width-relative:margin;v-text-anchor:middle" arcsize="10923f" o:gfxdata="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" fillcolor="#5b9bd5" strokecolor="#41719c" strokeweight="1pt">
+                <v:stroke joinstyle="miter"/>
+                <v:textbox>
+                  <w:txbxContent>
+                    <w:p>
+                      <w:pPr>
+                        <w:jc w:val="center"/>
+                      </w:pPr>
+                      <w:r>
+                        <w:t>Db</w:t>
+                      </w:r>
+                    </w:p>
+                  </w:txbxContent>
+                </v:textbox>
+              </v:roundrect>
+            </w:pict>
+          </mc:Fallback>
+        </mc:AlternateContent>
+      </w:r>
       <w:r>
         <w:rPr>
           <w:noProof/>
@@ -2336,7 +2582,7 @@
         <mc:AlternateContent>
           <mc:Choice Requires="wps">
             <w:drawing>
-              <wp:anchor distT="0" distB="0" distL="114300" distR="114300" simplePos="0" relativeHeight="251758592" behindDoc="0" locked="0" layoutInCell="1" allowOverlap="1" wp14:anchorId="75EAEAB7" wp14:editId="503B5894">
+              <wp:anchor distT="0" distB="0" distL="114300" distR="114300" simplePos="0" relativeHeight="251773952" behindDoc="0" locked="0" layoutInCell="1" allowOverlap="1" wp14:anchorId="75EAEAB7" wp14:editId="503B5894">
                 <wp:simplePos x="0" y="0"/>
                 <wp:positionH relativeFrom="margin">
                   <wp:posOffset>6555105</wp:posOffset>
@@ -2387,78 +2633,14 @@
           </mc:Choice>
           <mc:Fallback>
             <w:pict>
-              <v:shape w14:anchorId="0600B5A0" id="Straight Arrow Connector 57" o:spid="_x0000_s1026" type="#_x0000_t32" style="position:absolute;margin-left:516.15pt;margin-top:117.4pt;width:3.6pt;height:367.85pt;flip:y;z-index:251758592;visibility:visible;mso-wrap-style:square;mso-width-percent:0;mso-height-percent:0;mso-wrap-distance-left:9pt;mso-wrap-distance-top:0;mso-wrap-distance-right:9pt;mso-wrap-distance-bottom:0;mso-position-horizontal:absolute;mso-position-horizontal-relative:margin;mso-position-vertical:absolute;mso-position-vertical-relative:text;mso-width-percent:0;mso-height-percent:0;mso-width-relative:margin;mso-height-relative:margin" o:gfxdata="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" strokecolor="windowText" strokeweight="1.5pt">
+              <v:shapetype w14:anchorId="24BFF8A3" id="_x0000_t32" coordsize="21600,21600" o:spt="32" o:oned="t" path="m,l21600,21600e" filled="f">
+                <v:path arrowok="t" fillok="f" o:connecttype="none"/>
+                <o:lock v:ext="edit" shapetype="t"/>
+              </v:shapetype>
+              <v:shape id="Straight Arrow Connector 57" o:spid="_x0000_s1026" type="#_x0000_t32" style="position:absolute;margin-left:516.15pt;margin-top:117.4pt;width:3.6pt;height:367.85pt;flip:y;z-index:251773952;visibility:visible;mso-wrap-style:square;mso-width-percent:0;mso-height-percent:0;mso-wrap-distance-left:9pt;mso-wrap-distance-top:0;mso-wrap-distance-right:9pt;mso-wrap-distance-bottom:0;mso-position-horizontal:absolute;mso-position-horizontal-relative:margin;mso-position-vertical:absolute;mso-position-vertical-relative:text;mso-width-percent:0;mso-height-percent:0;mso-width-relative:margin;mso-height-relative:margin" o:gfxdata="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" strokecolor="windowText" strokeweight="1.5pt">
                 <v:stroke endarrow="block" joinstyle="miter"/>
                 <w10:wrap anchorx="margin"/>
               </v:shape>
-            </w:pict>
-          </mc:Fallback>
-        </mc:AlternateContent>
-      </w:r>
-      <w:r>
-        <w:rPr>
-          <w:noProof/>
-        </w:rPr>
-        <mc:AlternateContent>
-          <mc:Choice Requires="wps">
-            <w:drawing>
-              <wp:anchor distT="0" distB="0" distL="114300" distR="114300" simplePos="0" relativeHeight="251749376" behindDoc="0" locked="0" layoutInCell="1" allowOverlap="1" wp14:anchorId="0A8F1B6B" wp14:editId="2F1B917E">
-                <wp:simplePos x="0" y="0"/>
-                <wp:positionH relativeFrom="column">
-                  <wp:posOffset>5202237</wp:posOffset>
-                </wp:positionH>
-                <wp:positionV relativeFrom="paragraph">
-                  <wp:posOffset>5087938</wp:posOffset>
-                </wp:positionV>
-                <wp:extent cx="1699895" cy="400050"/>
-                <wp:effectExtent l="21273" t="0" r="35877" b="35878"/>
-                <wp:wrapNone/>
-                <wp:docPr id="50" name="Right Arrow 50"/>
-                <wp:cNvGraphicFramePr/>
-                <a:graphic xmlns:a="http://schemas.openxmlformats.org/drawingml/2006/main">
-                  <a:graphicData uri="http://schemas.microsoft.com/office/word/2010/wordprocessingShape">
-                    <wps:wsp>
-                      <wps:cNvSpPr/>
-                      <wps:spPr>
-                        <a:xfrm rot="5400000">
-                          <a:off x="0" y="0"/>
-                          <a:ext cx="1699895" cy="400050"/>
-                        </a:xfrm>
-                        <a:prstGeom prst="rightArrow">
-                          <a:avLst/>
-                        </a:prstGeom>
-                        <a:solidFill>
-                          <a:sysClr val="windowText" lastClr="000000"/>
-                        </a:solidFill>
-                        <a:ln w="12700" cap="flat" cmpd="sng" algn="ctr">
-                          <a:solidFill>
-                            <a:sysClr val="windowText" lastClr="000000">
-                              <a:shade val="50000"/>
-                            </a:sysClr>
-                          </a:solidFill>
-                          <a:prstDash val="solid"/>
-                          <a:miter lim="800000"/>
-                        </a:ln>
-                        <a:effectLst/>
-                      </wps:spPr>
-                      <wps:bodyPr rot="0" spcFirstLastPara="0" vertOverflow="overflow" horzOverflow="overflow" vert="horz" wrap="square" lIns="91440" tIns="45720" rIns="91440" bIns="45720" numCol="1" spcCol="0" rtlCol="0" fromWordArt="0" anchor="ctr" anchorCtr="0" forceAA="0" compatLnSpc="1">
-                        <a:prstTxWarp prst="textNoShape">
-                          <a:avLst/>
-                        </a:prstTxWarp>
-                        <a:noAutofit/>
-                      </wps:bodyPr>
-                    </wps:wsp>
-                  </a:graphicData>
-                </a:graphic>
-                <wp14:sizeRelH relativeFrom="margin">
-                  <wp14:pctWidth>0</wp14:pctWidth>
-                </wp14:sizeRelH>
-              </wp:anchor>
-            </w:drawing>
-          </mc:Choice>
-          <mc:Fallback>
-            <w:pict>
-              <v:shape w14:anchorId="10736EAE" id="Right Arrow 50" o:spid="_x0000_s1026" type="#_x0000_t13" style="position:absolute;margin-left:409.6pt;margin-top:400.65pt;width:133.85pt;height:31.5pt;rotation:90;z-index:251749376;visibility:visible;mso-wrap-style:square;mso-width-percent:0;mso-wrap-distance-left:9pt;mso-wrap-distance-top:0;mso-wrap-distance-right:9pt;mso-wrap-distance-bottom:0;mso-position-horizontal:absolute;mso-position-horizontal-relative:text;mso-position-vertical:absolute;mso-position-vertical-relative:text;mso-width-percent:0;mso-width-relative:margin;v-text-anchor:middle" o:gfxdata="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" adj="19058" fillcolor="windowText" strokeweight="1pt"/>
             </w:pict>
           </mc:Fallback>
         </mc:AlternateContent>
